--- a/documentation/服务URI设计.docx
+++ b/documentation/服务URI设计.docx
@@ -16,9 +16,6 @@
     <w:p>
       <w:pPr>
         <w:jc w:val="left"/>
-        <w:rPr>
-          <w:rFonts w:hint="eastAsia"/>
-        </w:rPr>
       </w:pPr>
       <w:r>
         <w:rPr>
@@ -113,70 +110,46 @@
         <w:t>/</w:t>
       </w:r>
       <w:r>
+        <w:t xml:space="preserve">address </w:t>
+      </w:r>
+      <w:r>
+        <w:rPr>
+          <w:rFonts w:hint="eastAsia"/>
+        </w:rPr>
+        <w:t>搜索所有地址。</w:t>
+      </w:r>
+    </w:p>
+    <w:p>
+      <w:pPr>
+        <w:pStyle w:val="a4"/>
+        <w:ind w:left="420" w:firstLineChars="0" w:firstLine="360"/>
+      </w:pPr>
+      <w:r>
+        <w:rPr>
+          <w:rFonts w:hint="eastAsia"/>
+        </w:rPr>
+        <w:t>/</w:t>
+      </w:r>
+      <w:r>
         <w:t>address</w:t>
       </w:r>
       <w:r>
-        <w:t xml:space="preserve"> </w:t>
-      </w:r>
-      <w:r>
-        <w:rPr>
-          <w:rFonts w:hint="eastAsia"/>
-        </w:rPr>
-        <w:t>搜索所有地址，</w:t>
-      </w:r>
-      <w:r>
-        <w:rPr>
-          <w:rFonts w:hint="eastAsia"/>
-        </w:rPr>
-        <w:t>缺省容差</w:t>
-      </w:r>
-      <w:r>
-        <w:rPr>
-          <w:rFonts w:hint="eastAsia"/>
-        </w:rPr>
-        <w:t>。</w:t>
-      </w:r>
-    </w:p>
-    <w:p>
-      <w:pPr>
-        <w:pStyle w:val="a4"/>
-        <w:ind w:left="420" w:firstLineChars="0" w:firstLine="360"/>
-      </w:pPr>
-      <w:r>
-        <w:rPr>
-          <w:rFonts w:hint="eastAsia"/>
-        </w:rPr>
-        <w:t>/</w:t>
-      </w:r>
-      <w:r>
-        <w:t>address</w:t>
-      </w:r>
-      <w:r>
         <w:rPr>
           <w:rFonts w:hint="eastAsia"/>
         </w:rPr>
         <w:t>？l</w:t>
       </w:r>
       <w:r>
-        <w:t>imit=&lt;</w:t>
-      </w:r>
-      <w:proofErr w:type="spellStart"/>
-      <w:r>
-        <w:t>int</w:t>
-      </w:r>
-      <w:proofErr w:type="spellEnd"/>
-      <w:r>
-        <w:t>&gt;</w:t>
-      </w:r>
-      <w:r>
-        <w:t xml:space="preserve"> </w:t>
-      </w:r>
-      <w:r>
-        <w:rPr>
-          <w:rFonts w:hint="eastAsia"/>
-        </w:rPr>
-        <w:t>搜索所有地址，缺省容差</w:t>
-      </w:r>
+        <w:t xml:space="preserve">imit=&lt;int&gt; </w:t>
+      </w:r>
+      <w:r>
+        <w:rPr>
+          <w:rFonts w:hint="eastAsia"/>
+        </w:rPr>
+        <w:t>搜索所有地址</w:t>
+      </w:r>
+      <w:bookmarkStart w:id="0" w:name="_GoBack"/>
+      <w:bookmarkEnd w:id="0"/>
       <w:r>
         <w:rPr>
           <w:rFonts w:hint="eastAsia"/>
@@ -186,102 +159,11 @@
       <w:r>
         <w:t>imit</w:t>
       </w:r>
-      <w:proofErr w:type="gramStart"/>
-      <w:r>
-        <w:rPr>
-          <w:rFonts w:hint="eastAsia"/>
-        </w:rPr>
-        <w:t>个</w:t>
-      </w:r>
-      <w:proofErr w:type="gramEnd"/>
-      <w:r>
-        <w:rPr>
-          <w:rFonts w:hint="eastAsia"/>
-        </w:rPr>
-        <w:t>结果</w:t>
-      </w:r>
-      <w:r>
-        <w:rPr>
-          <w:rFonts w:hint="eastAsia"/>
-        </w:rPr>
-        <w:t>。</w:t>
-      </w:r>
-    </w:p>
-    <w:p>
-      <w:pPr>
-        <w:pStyle w:val="a4"/>
-        <w:ind w:left="420" w:firstLineChars="0" w:firstLine="360"/>
-        <w:rPr>
-          <w:rFonts w:hint="eastAsia"/>
-        </w:rPr>
-      </w:pPr>
-      <w:r>
-        <w:rPr>
-          <w:rFonts w:hint="eastAsia"/>
-        </w:rPr>
-        <w:t>/</w:t>
-      </w:r>
-      <w:r>
-        <w:t>address</w:t>
-      </w:r>
-      <w:r>
-        <w:rPr>
-          <w:rFonts w:hint="eastAsia"/>
-        </w:rPr>
-        <w:t>？</w:t>
-      </w:r>
-      <w:r>
-        <w:t>tolerance=&lt;double&gt;</w:t>
-      </w:r>
-      <w:r>
-        <w:rPr>
-          <w:rFonts w:hint="eastAsia"/>
-        </w:rPr>
-        <w:t>&amp;</w:t>
-      </w:r>
-      <w:r>
-        <w:rPr>
-          <w:rFonts w:hint="eastAsia"/>
-        </w:rPr>
-        <w:t>l</w:t>
-      </w:r>
-      <w:r>
-        <w:t xml:space="preserve">imit=&lt;int&gt; </w:t>
-      </w:r>
-      <w:r>
-        <w:rPr>
-          <w:rFonts w:hint="eastAsia"/>
-        </w:rPr>
-        <w:t>搜索所有地址，</w:t>
-      </w:r>
-      <w:r>
-        <w:rPr>
-          <w:rFonts w:hint="eastAsia"/>
-        </w:rPr>
-        <w:t>给定</w:t>
-      </w:r>
-      <w:r>
-        <w:rPr>
-          <w:rFonts w:hint="eastAsia"/>
-        </w:rPr>
-        <w:t>容差，返回l</w:t>
-      </w:r>
-      <w:r>
-        <w:t>imit</w:t>
-      </w:r>
-      <w:proofErr w:type="gramStart"/>
-      <w:r>
-        <w:rPr>
-          <w:rFonts w:hint="eastAsia"/>
-        </w:rPr>
-        <w:t>个</w:t>
-      </w:r>
-      <w:proofErr w:type="gramEnd"/>
-      <w:r>
-        <w:rPr>
-          <w:rFonts w:hint="eastAsia"/>
-        </w:rPr>
-        <w:t>结果。</w:t>
+      <w:r>
+        <w:rPr>
+          <w:rFonts w:hint="eastAsia"/>
+        </w:rPr>
+        <w:t>个结果。</w:t>
       </w:r>
     </w:p>
     <w:p>
@@ -344,10 +226,7 @@
         <w:t>关键词</w:t>
       </w:r>
       <w:r>
-        <w:t>&gt;</w:t>
-      </w:r>
-      <w:r>
-        <w:t>……</w:t>
+        <w:t>&gt;……</w:t>
       </w:r>
       <w:r>
         <w:t xml:space="preserve">  </w:t>
@@ -393,9 +272,6 @@
       <w:pPr>
         <w:pStyle w:val="a4"/>
         <w:ind w:left="780" w:firstLineChars="0" w:firstLine="0"/>
-        <w:rPr>
-          <w:rFonts w:hint="eastAsia"/>
-        </w:rPr>
       </w:pPr>
       <w:r>
         <w:rPr>
@@ -441,31 +317,13 @@
         <w:t>关键词</w:t>
       </w:r>
       <w:r>
-        <w:t>&gt;……</w:t>
-      </w:r>
-      <w:r>
-        <w:t>&amp;tolerance=&lt;double&gt;</w:t>
-      </w:r>
-      <w:r>
-        <w:t xml:space="preserve">  </w:t>
-      </w:r>
-      <w:r>
-        <w:rPr>
-          <w:rFonts w:hint="eastAsia"/>
-        </w:rPr>
-        <w:t>任意给定一组关键词</w:t>
-      </w:r>
-      <w:r>
-        <w:rPr>
-          <w:rFonts w:hint="eastAsia"/>
-        </w:rPr>
-        <w:t>和最小容差参数</w:t>
-      </w:r>
-      <w:r>
-        <w:rPr>
-          <w:rFonts w:hint="eastAsia"/>
-        </w:rPr>
-        <w:t>进行搜索，返回一个地址列表。</w:t>
+        <w:t xml:space="preserve">&gt;……&amp;tolerance=&lt;double&gt;  </w:t>
+      </w:r>
+      <w:r>
+        <w:rPr>
+          <w:rFonts w:hint="eastAsia"/>
+        </w:rPr>
+        <w:t>任意给定一组关键词和最小容差参数进行搜索，返回一个地址列表。</w:t>
       </w:r>
     </w:p>
     <w:p>
@@ -488,9 +346,6 @@
       <w:pPr>
         <w:pStyle w:val="a4"/>
         <w:ind w:left="780" w:firstLineChars="0" w:firstLine="0"/>
-        <w:rPr>
-          <w:rFonts w:hint="eastAsia"/>
-        </w:rPr>
       </w:pPr>
       <w:r>
         <w:rPr>
@@ -563,10 +418,7 @@
         <w:t>字段值</w:t>
       </w:r>
       <w:r>
-        <w:t>&gt;</w:t>
-      </w:r>
-      <w:r>
-        <w:t>&amp;……</w:t>
+        <w:t>&gt;&amp;……</w:t>
       </w:r>
       <w:r>
         <w:tab/>
@@ -578,25 +430,7 @@
         <w:rPr>
           <w:rFonts w:hint="eastAsia"/>
         </w:rPr>
-        <w:t>根据</w:t>
-      </w:r>
-      <w:r>
-        <w:rPr>
-          <w:rFonts w:hint="eastAsia"/>
-        </w:rPr>
-        <w:t>给定</w:t>
-      </w:r>
-      <w:r>
-        <w:rPr>
-          <w:rFonts w:hint="eastAsia"/>
-        </w:rPr>
-        <w:t>的字段名和字段值</w:t>
-      </w:r>
-      <w:r>
-        <w:rPr>
-          <w:rFonts w:hint="eastAsia"/>
-        </w:rPr>
-        <w:t>进行搜索，返回一个地址列表</w:t>
+        <w:t>根据给定的字段名和字段值进行搜索，返回一个地址列表</w:t>
       </w:r>
       <w:r>
         <w:rPr>
@@ -615,9 +449,6 @@
       <w:pPr>
         <w:pStyle w:val="a4"/>
         <w:ind w:left="780" w:firstLineChars="0" w:firstLine="0"/>
-        <w:rPr>
-          <w:rFonts w:hint="eastAsia"/>
-        </w:rPr>
       </w:pPr>
       <w:r>
         <w:rPr>
@@ -720,13 +551,7 @@
         <w:rPr>
           <w:rFonts w:hint="eastAsia"/>
         </w:rPr>
-        <w:t>以及</w:t>
-      </w:r>
-      <w:r>
-        <w:rPr>
-          <w:rFonts w:hint="eastAsia"/>
-        </w:rPr>
-        <w:t>最小容差参数</w:t>
+        <w:t>以及最小容差参数</w:t>
       </w:r>
       <w:r>
         <w:rPr>
@@ -821,10 +646,7 @@
       </w:r>
       <w:proofErr w:type="spellStart"/>
       <w:r>
-        <w:t>quick-</w:t>
-      </w:r>
-      <w:r>
-        <w:t>searcher</w:t>
+        <w:t>quick-searcher</w:t>
       </w:r>
       <w:proofErr w:type="gramStart"/>
       <w:r>
@@ -1106,13 +928,7 @@
         <w:rPr>
           <w:rFonts w:hint="eastAsia"/>
         </w:rPr>
-        <w:t>按给定参数</w:t>
-      </w:r>
-      <w:r>
-        <w:rPr>
-          <w:rFonts w:hint="eastAsia"/>
-        </w:rPr>
-        <w:t>搜索所有</w:t>
+        <w:t>按给定参数搜索所有</w:t>
       </w:r>
       <w:r>
         <w:rPr>
@@ -1203,13 +1019,7 @@
         <w:t>字段值</w:t>
       </w:r>
       <w:r>
-        <w:t>&gt;&amp;……</w:t>
-      </w:r>
-      <w:r>
-        <w:t>&amp;</w:t>
-      </w:r>
-      <w:r>
-        <w:t>tolerance=&lt;double&gt;</w:t>
+        <w:t>&gt;&amp;……&amp;tolerance=&lt;double&gt;</w:t>
       </w:r>
       <w:r>
         <w:rPr>
@@ -1250,31 +1060,7 @@
         <w:rPr>
           <w:rFonts w:hint="eastAsia"/>
         </w:rPr>
-        <w:t>按</w:t>
-      </w:r>
-      <w:r>
-        <w:rPr>
-          <w:rFonts w:hint="eastAsia"/>
-        </w:rPr>
-        <w:t>社区</w:t>
-      </w:r>
-      <w:r>
-        <w:rPr>
-          <w:rFonts w:hint="eastAsia"/>
-        </w:rPr>
-        <w:t>搜索（从</w:t>
-      </w:r>
-      <w:r>
-        <w:rPr>
-          <w:rFonts w:hint="eastAsia"/>
-        </w:rPr>
-        <w:t>社区</w:t>
-      </w:r>
-      <w:r>
-        <w:rPr>
-          <w:rFonts w:hint="eastAsia"/>
-        </w:rPr>
-        <w:t>表中查询）</w:t>
+        <w:t>按社区搜索（从社区表中查询）</w:t>
       </w:r>
     </w:p>
     <w:p>
@@ -1326,19 +1112,7 @@
         <w:rPr>
           <w:rFonts w:hint="eastAsia"/>
         </w:rPr>
-        <w:t>搜索指定</w:t>
-      </w:r>
-      <w:r>
-        <w:rPr>
-          <w:rFonts w:hint="eastAsia"/>
-        </w:rPr>
-        <w:t>社区</w:t>
-      </w:r>
-      <w:r>
-        <w:rPr>
-          <w:rFonts w:hint="eastAsia"/>
-        </w:rPr>
-        <w:t>的地址，c</w:t>
+        <w:t>搜索指定社区的地址，c</w:t>
       </w:r>
       <w:r>
         <w:t>ode</w:t>
@@ -1347,19 +1121,7 @@
         <w:rPr>
           <w:rFonts w:hint="eastAsia"/>
         </w:rPr>
-        <w:t>可以是</w:t>
-      </w:r>
-      <w:r>
-        <w:rPr>
-          <w:rFonts w:hint="eastAsia"/>
-        </w:rPr>
-        <w:t>社区</w:t>
-      </w:r>
-      <w:r>
-        <w:rPr>
-          <w:rFonts w:hint="eastAsia"/>
-        </w:rPr>
-        <w:t>代码或名称</w:t>
+        <w:t>可以是社区代码或名称</w:t>
       </w:r>
     </w:p>
     <w:p>
@@ -1454,9 +1216,6 @@
           <w:numId w:val="0"/>
         </w:numPr>
         <w:ind w:left="1200"/>
-        <w:rPr>
-          <w:rFonts w:hint="eastAsia"/>
-        </w:rPr>
       </w:pPr>
       <w:r>
         <w:rPr>
@@ -1468,10 +1227,7 @@
         <w:t>address</w:t>
       </w:r>
       <w:r>
-        <w:t>/searcher</w:t>
-      </w:r>
-      <w:r>
-        <w:t xml:space="preserve"> </w:t>
+        <w:t xml:space="preserve">/searcher </w:t>
       </w:r>
       <w:r>
         <w:t>/</w:t>
@@ -1603,10 +1359,40 @@
         <w:t>/</w:t>
       </w:r>
       <w:r>
+        <w:t>address/streets</w:t>
+      </w:r>
+      <w:r>
+        <w:tab/>
+      </w:r>
+      <w:r>
+        <w:rPr>
+          <w:rFonts w:hint="eastAsia"/>
+        </w:rPr>
+        <w:t>返回所有街道</w:t>
+      </w:r>
+    </w:p>
+    <w:p>
+      <w:pPr>
+        <w:pStyle w:val="a4"/>
+        <w:ind w:left="780" w:firstLineChars="0" w:firstLine="0"/>
+      </w:pPr>
+      <w:r>
+        <w:rPr>
+          <w:rFonts w:hint="eastAsia"/>
+        </w:rPr>
+        <w:t>/</w:t>
+      </w:r>
+      <w:r>
         <w:t>address/street</w:t>
       </w:r>
       <w:r>
-        <w:t>s</w:t>
+        <w:rPr>
+          <w:rFonts w:hint="eastAsia"/>
+        </w:rPr>
+        <w:t>/</w:t>
+      </w:r>
+      <w:r>
+        <w:t>{code}</w:t>
       </w:r>
       <w:r>
         <w:tab/>
@@ -1615,19 +1401,19 @@
         <w:rPr>
           <w:rFonts w:hint="eastAsia"/>
         </w:rPr>
-        <w:t>返回</w:t>
-      </w:r>
-      <w:r>
-        <w:rPr>
-          <w:rFonts w:hint="eastAsia"/>
-        </w:rPr>
-        <w:t>所有</w:t>
-      </w:r>
-      <w:r>
-        <w:rPr>
-          <w:rFonts w:hint="eastAsia"/>
-        </w:rPr>
-        <w:t>街道</w:t>
+        <w:t>返回指定街道的信息，c</w:t>
+      </w:r>
+      <w:r>
+        <w:t>ode</w:t>
+      </w:r>
+      <w:r>
+        <w:rPr>
+          <w:rFonts w:hint="eastAsia"/>
+        </w:rPr>
+        <w:t>可以是街道代码或名称。</w:t>
+      </w:r>
+      <w:r>
+        <w:t xml:space="preserve"> </w:t>
       </w:r>
     </w:p>
     <w:p>
@@ -1639,11 +1425,35 @@
         <w:rPr>
           <w:rFonts w:hint="eastAsia"/>
         </w:rPr>
+        <w:t>/</w:t>
+      </w:r>
+      <w:r>
+        <w:t>address/communities</w:t>
+      </w:r>
+      <w:r>
+        <w:tab/>
+      </w:r>
+      <w:r>
+        <w:rPr>
+          <w:rFonts w:hint="eastAsia"/>
+        </w:rPr>
+        <w:t>返回所有社区</w:t>
+      </w:r>
+    </w:p>
+    <w:p>
+      <w:pPr>
+        <w:pStyle w:val="a4"/>
+        <w:ind w:left="780" w:firstLineChars="0" w:firstLine="0"/>
+      </w:pPr>
+      <w:r>
+        <w:rPr>
+          <w:rFonts w:hint="eastAsia"/>
+        </w:rPr>
         <w:lastRenderedPageBreak/>
         <w:t>/</w:t>
       </w:r>
       <w:r>
-        <w:t>address/street</w:t>
+        <w:t>address/community</w:t>
       </w:r>
       <w:r>
         <w:rPr>
@@ -1661,25 +1471,7 @@
         <w:rPr>
           <w:rFonts w:hint="eastAsia"/>
         </w:rPr>
-        <w:t>返回</w:t>
-      </w:r>
-      <w:r>
-        <w:rPr>
-          <w:rFonts w:hint="eastAsia"/>
-        </w:rPr>
-        <w:t>指定街道</w:t>
-      </w:r>
-      <w:r>
-        <w:rPr>
-          <w:rFonts w:hint="eastAsia"/>
-        </w:rPr>
-        <w:t>的信息</w:t>
-      </w:r>
-      <w:r>
-        <w:rPr>
-          <w:rFonts w:hint="eastAsia"/>
-        </w:rPr>
-        <w:t>，c</w:t>
+        <w:t>返回指定社区的信息，c</w:t>
       </w:r>
       <w:r>
         <w:t>ode</w:t>
@@ -1688,17 +1480,86 @@
         <w:rPr>
           <w:rFonts w:hint="eastAsia"/>
         </w:rPr>
-        <w:t>可以是街道代码或名称</w:t>
-      </w:r>
-      <w:r>
-        <w:rPr>
-          <w:rFonts w:hint="eastAsia"/>
-        </w:rPr>
-        <w:t>。</w:t>
-      </w:r>
-      <w:r>
+        <w:t>可以是社区代码或名称。</w:t>
+      </w:r>
+    </w:p>
+    <w:p>
+      <w:pPr>
+        <w:pStyle w:val="a4"/>
+        <w:ind w:left="780" w:firstLineChars="0" w:firstLine="0"/>
+      </w:pPr>
+      <w:r>
+        <w:rPr>
+          <w:rFonts w:hint="eastAsia"/>
+        </w:rPr>
+        <w:t>/</w:t>
+      </w:r>
+      <w:r>
+        <w:t>address/</w:t>
+      </w:r>
+      <w:r>
+        <w:rPr>
+          <w:rFonts w:hint="eastAsia"/>
+        </w:rPr>
+        <w:t>buildings</w:t>
+      </w:r>
+      <w:r>
+        <w:tab/>
+      </w:r>
+      <w:r>
+        <w:rPr>
+          <w:rFonts w:hint="eastAsia"/>
+        </w:rPr>
+        <w:t>返回所有建筑</w:t>
+      </w:r>
+    </w:p>
+    <w:p>
+      <w:pPr>
+        <w:pStyle w:val="a4"/>
+        <w:ind w:left="780" w:firstLineChars="0" w:firstLine="0"/>
+      </w:pPr>
+      <w:r>
+        <w:rPr>
+          <w:rFonts w:hint="eastAsia"/>
+        </w:rPr>
+        <w:t>/</w:t>
+      </w:r>
+      <w:r>
+        <w:t>address/</w:t>
+      </w:r>
+      <w:r>
+        <w:rPr>
+          <w:rFonts w:hint="eastAsia"/>
+        </w:rPr>
         <w:t xml:space="preserve"> </w:t>
       </w:r>
+      <w:r>
+        <w:rPr>
+          <w:rFonts w:hint="eastAsia"/>
+        </w:rPr>
+        <w:t>buildings /</w:t>
+      </w:r>
+      <w:r>
+        <w:t>{code}</w:t>
+      </w:r>
+      <w:r>
+        <w:tab/>
+      </w:r>
+      <w:r>
+        <w:rPr>
+          <w:rFonts w:hint="eastAsia"/>
+        </w:rPr>
+        <w:t>返回指定建筑的信息，c</w:t>
+      </w:r>
+      <w:r>
+        <w:t>ode</w:t>
+      </w:r>
+      <w:r>
+        <w:rPr>
+          <w:rFonts w:hint="eastAsia"/>
+        </w:rPr>
+        <w:t>可以是建筑代码或名称。</w:t>
+      </w:r>
     </w:p>
     <w:p>
       <w:pPr>
@@ -1715,10 +1576,10 @@
         <w:t>address/</w:t>
       </w:r>
       <w:r>
-        <w:t>communitie</w:t>
-      </w:r>
-      <w:r>
-        <w:t>s</w:t>
+        <w:rPr>
+          <w:rFonts w:hint="eastAsia"/>
+        </w:rPr>
+        <w:t>houses</w:t>
       </w:r>
       <w:r>
         <w:tab/>
@@ -1727,13 +1588,7 @@
         <w:rPr>
           <w:rFonts w:hint="eastAsia"/>
         </w:rPr>
-        <w:t>返回所有</w:t>
-      </w:r>
-      <w:r>
-        <w:rPr>
-          <w:rFonts w:hint="eastAsia"/>
-        </w:rPr>
-        <w:t>社区</w:t>
+        <w:t>返回所有房屋</w:t>
       </w:r>
     </w:p>
     <w:p>
@@ -1751,87 +1606,6 @@
         <w:t>address/</w:t>
       </w:r>
       <w:r>
-        <w:t>community</w:t>
-      </w:r>
-      <w:r>
-        <w:rPr>
-          <w:rFonts w:hint="eastAsia"/>
-        </w:rPr>
-        <w:t>/</w:t>
-      </w:r>
-      <w:r>
-        <w:t>{code}</w:t>
-      </w:r>
-      <w:r>
-        <w:tab/>
-      </w:r>
-      <w:r>
-        <w:rPr>
-          <w:rFonts w:hint="eastAsia"/>
-        </w:rPr>
-        <w:t>返回指定社区的信息，c</w:t>
-      </w:r>
-      <w:r>
-        <w:t>ode</w:t>
-      </w:r>
-      <w:r>
-        <w:rPr>
-          <w:rFonts w:hint="eastAsia"/>
-        </w:rPr>
-        <w:t>可以是社区代码或名称。</w:t>
-      </w:r>
-    </w:p>
-    <w:p>
-      <w:pPr>
-        <w:pStyle w:val="a4"/>
-        <w:ind w:left="780" w:firstLineChars="0" w:firstLine="0"/>
-      </w:pPr>
-      <w:r>
-        <w:rPr>
-          <w:rFonts w:hint="eastAsia"/>
-        </w:rPr>
-        <w:t>/</w:t>
-      </w:r>
-      <w:r>
-        <w:t>address/</w:t>
-      </w:r>
-      <w:r>
-        <w:rPr>
-          <w:rFonts w:hint="eastAsia"/>
-        </w:rPr>
-        <w:t>buildings</w:t>
-      </w:r>
-      <w:r>
-        <w:tab/>
-      </w:r>
-      <w:r>
-        <w:rPr>
-          <w:rFonts w:hint="eastAsia"/>
-        </w:rPr>
-        <w:t>返回所有</w:t>
-      </w:r>
-      <w:r>
-        <w:rPr>
-          <w:rFonts w:hint="eastAsia"/>
-        </w:rPr>
-        <w:t>建筑</w:t>
-      </w:r>
-    </w:p>
-    <w:p>
-      <w:pPr>
-        <w:pStyle w:val="a4"/>
-        <w:ind w:left="780" w:firstLineChars="0" w:firstLine="0"/>
-      </w:pPr>
-      <w:r>
-        <w:rPr>
-          <w:rFonts w:hint="eastAsia"/>
-        </w:rPr>
-        <w:t>/</w:t>
-      </w:r>
-      <w:r>
-        <w:t>address/</w:t>
-      </w:r>
-      <w:r>
         <w:rPr>
           <w:rFonts w:hint="eastAsia"/>
         </w:rPr>
@@ -1841,118 +1615,7 @@
         <w:rPr>
           <w:rFonts w:hint="eastAsia"/>
         </w:rPr>
-        <w:t>buildings</w:t>
-      </w:r>
-      <w:r>
-        <w:rPr>
-          <w:rFonts w:hint="eastAsia"/>
-        </w:rPr>
-        <w:t xml:space="preserve"> </w:t>
-      </w:r>
-      <w:r>
-        <w:rPr>
-          <w:rFonts w:hint="eastAsia"/>
-        </w:rPr>
-        <w:t>/</w:t>
-      </w:r>
-      <w:r>
-        <w:t>{code}</w:t>
-      </w:r>
-      <w:r>
-        <w:tab/>
-      </w:r>
-      <w:r>
-        <w:rPr>
-          <w:rFonts w:hint="eastAsia"/>
-        </w:rPr>
-        <w:t>返回指定建筑的信息，c</w:t>
-      </w:r>
-      <w:r>
-        <w:t>ode</w:t>
-      </w:r>
-      <w:r>
-        <w:rPr>
-          <w:rFonts w:hint="eastAsia"/>
-        </w:rPr>
-        <w:t>可以是建筑代码或名称。</w:t>
-      </w:r>
-    </w:p>
-    <w:p>
-      <w:pPr>
-        <w:pStyle w:val="a4"/>
-        <w:ind w:left="780" w:firstLineChars="0" w:firstLine="0"/>
-      </w:pPr>
-      <w:r>
-        <w:rPr>
-          <w:rFonts w:hint="eastAsia"/>
-        </w:rPr>
-        <w:t>/</w:t>
-      </w:r>
-      <w:r>
-        <w:t>address/</w:t>
-      </w:r>
-      <w:r>
-        <w:rPr>
-          <w:rFonts w:hint="eastAsia"/>
-        </w:rPr>
-        <w:t>houses</w:t>
-      </w:r>
-      <w:r>
-        <w:tab/>
-      </w:r>
-      <w:r>
-        <w:rPr>
-          <w:rFonts w:hint="eastAsia"/>
-        </w:rPr>
-        <w:t>返回所有</w:t>
-      </w:r>
-      <w:r>
-        <w:rPr>
-          <w:rFonts w:hint="eastAsia"/>
-        </w:rPr>
-        <w:t>房屋</w:t>
-      </w:r>
-    </w:p>
-    <w:p>
-      <w:pPr>
-        <w:pStyle w:val="a4"/>
-        <w:ind w:left="780" w:firstLineChars="0" w:firstLine="0"/>
-        <w:rPr>
-          <w:rFonts w:hint="eastAsia"/>
-        </w:rPr>
-      </w:pPr>
-      <w:r>
-        <w:rPr>
-          <w:rFonts w:hint="eastAsia"/>
-        </w:rPr>
-        <w:t>/</w:t>
-      </w:r>
-      <w:r>
-        <w:t>address/</w:t>
-      </w:r>
-      <w:r>
-        <w:rPr>
-          <w:rFonts w:hint="eastAsia"/>
-        </w:rPr>
-        <w:t xml:space="preserve"> </w:t>
-      </w:r>
-      <w:r>
-        <w:rPr>
-          <w:rFonts w:hint="eastAsia"/>
-        </w:rPr>
-        <w:t>house</w:t>
-      </w:r>
-      <w:r>
-        <w:rPr>
-          <w:rFonts w:hint="eastAsia"/>
-        </w:rPr>
-        <w:t xml:space="preserve"> </w:t>
-      </w:r>
-      <w:r>
-        <w:rPr>
-          <w:rFonts w:hint="eastAsia"/>
-        </w:rPr>
-        <w:t>/</w:t>
+        <w:t>house /</w:t>
       </w:r>
       <w:r>
         <w:t>{code}</w:t>
@@ -1996,9 +1659,6 @@
       <w:pPr>
         <w:pStyle w:val="a4"/>
         <w:ind w:left="420" w:firstLineChars="0" w:firstLine="0"/>
-        <w:rPr>
-          <w:rFonts w:hint="eastAsia"/>
-        </w:rPr>
       </w:pPr>
       <w:r>
         <w:t>/</w:t>
@@ -2143,40 +1803,13 @@
         <w:t xml:space="preserve"> </w:t>
       </w:r>
       <w:r>
-        <w:t>/editor</w:t>
-      </w:r>
-      <w:r>
-        <w:t xml:space="preserve">/{code}  </w:t>
-      </w:r>
-      <w:r>
-        <w:rPr>
-          <w:rFonts w:hint="eastAsia"/>
-        </w:rPr>
-        <w:t>返回指定</w:t>
-      </w:r>
-      <w:r>
-        <w:rPr>
-          <w:rFonts w:hint="eastAsia"/>
-        </w:rPr>
-        <w:t>地址</w:t>
-      </w:r>
-      <w:r>
-        <w:rPr>
-          <w:rFonts w:hint="eastAsia"/>
-        </w:rPr>
-        <w:t>的信息</w:t>
-      </w:r>
-      <w:r>
-        <w:rPr>
-          <w:rFonts w:hint="eastAsia"/>
-        </w:rPr>
-        <w:t>，</w:t>
-      </w:r>
-      <w:r>
-        <w:rPr>
-          <w:rFonts w:hint="eastAsia"/>
-        </w:rPr>
-        <w:t>G</w:t>
+        <w:t xml:space="preserve">/editor/{code}  </w:t>
+      </w:r>
+      <w:r>
+        <w:rPr>
+          <w:rFonts w:hint="eastAsia"/>
+        </w:rPr>
+        <w:t>返回指定地址的信息，G</w:t>
       </w:r>
       <w:r>
         <w:t>et</w:t>
@@ -2229,22 +1862,13 @@
         <w:rPr>
           <w:rFonts w:hint="eastAsia"/>
         </w:rPr>
-        <w:t>方法</w:t>
-      </w:r>
-      <w:r>
-        <w:rPr>
-          <w:rFonts w:hint="eastAsia"/>
-        </w:rPr>
-        <w:t>，更新</w:t>
+        <w:t>方法，更新</w:t>
       </w:r>
     </w:p>
     <w:p>
       <w:pPr>
         <w:pStyle w:val="a4"/>
         <w:ind w:left="420" w:firstLineChars="0" w:firstLine="0"/>
-        <w:rPr>
-          <w:rFonts w:hint="eastAsia"/>
-        </w:rPr>
       </w:pPr>
       <w:r>
         <w:rPr>
@@ -2282,33 +1906,19 @@
         <w:rPr>
           <w:rFonts w:hint="eastAsia"/>
         </w:rPr>
-        <w:t>方法，</w:t>
-      </w:r>
-      <w:r>
-        <w:rPr>
-          <w:rFonts w:hint="eastAsia"/>
-        </w:rPr>
-        <w:t>新建一个地址</w:t>
-      </w:r>
-      <w:bookmarkStart w:id="0" w:name="_GoBack"/>
-      <w:bookmarkEnd w:id="0"/>
+        <w:t>方法，新建一个地址</w:t>
+      </w:r>
     </w:p>
     <w:p>
       <w:pPr>
         <w:pStyle w:val="a4"/>
         <w:ind w:left="420" w:firstLineChars="0" w:firstLine="0"/>
-        <w:rPr>
-          <w:rFonts w:hint="eastAsia"/>
-        </w:rPr>
       </w:pPr>
     </w:p>
     <w:p>
       <w:pPr>
         <w:pStyle w:val="a4"/>
         <w:ind w:left="420" w:firstLineChars="0" w:firstLine="0"/>
-        <w:rPr>
-          <w:rFonts w:hint="eastAsia"/>
-        </w:rPr>
       </w:pPr>
     </w:p>
     <w:sectPr>
